--- a/podstawy-informatyki/tydz5.docx
+++ b/podstawy-informatyki/tydz5.docx
@@ -26,109 +26,58 @@
           <w:szCs w:val="24"/>
           <w:lang w:val="pl-PL"/>
         </w:rPr>
-        <w:t xml:space="preserve">Tydzień 5 </w:t>
-      </w:r>
-      <w:bookmarkStart w:id="0" w:name="_GoBack"/>
-      <w:bookmarkEnd w:id="0"/>
-      <w:r>
-        <w:rPr>
-          <w:rFonts w:hint="default"/>
-          <w:b/>
-          <w:bCs/>
-          <w:sz w:val="24"/>
-          <w:szCs w:val="24"/>
-          <w:lang w:val="pl-PL"/>
-        </w:rPr>
-        <w:t>01.10.2019 (45 min.)</w:t>
-      </w:r>
-    </w:p>
-    <w:p>
-      <w:pPr>
-        <w:rPr>
-          <w:rFonts w:hint="default"/>
-          <w:sz w:val="24"/>
-          <w:szCs w:val="24"/>
-          <w:lang w:val="pl-PL"/>
-        </w:rPr>
-      </w:pPr>
-      <w:r>
-        <w:rPr>
-          <w:rFonts w:hint="default"/>
-          <w:sz w:val="24"/>
-          <w:szCs w:val="24"/>
-          <w:lang w:val="pl-PL"/>
-        </w:rPr>
-        <w:t>Temat: Reprezentacja liczb całkowitych ujemnych w komputerze.</w:t>
-      </w:r>
-    </w:p>
-    <w:p>
-      <w:pPr>
-        <w:rPr>
-          <w:rFonts w:hint="default"/>
-          <w:sz w:val="24"/>
-          <w:szCs w:val="24"/>
-          <w:lang w:val="pl-PL"/>
-        </w:rPr>
-      </w:pPr>
-    </w:p>
-    <w:p>
-      <w:pPr>
-        <w:rPr>
-          <w:rFonts w:hint="default"/>
-          <w:color w:val="FFF2CC" w:themeColor="accent4" w:themeTint="33"/>
-          <w:sz w:val="24"/>
-          <w:szCs w:val="24"/>
-          <w:highlight w:val="red"/>
-          <w:lang w:val="pl-PL"/>
-          <w14:textFill>
-            <w14:solidFill>
-              <w14:schemeClr w14:val="accent4">
-                <w14:lumMod w14:val="20000"/>
-                <w14:lumOff w14:val="80000"/>
-              </w14:schemeClr>
-            </w14:solidFill>
-          </w14:textFill>
-        </w:rPr>
-      </w:pPr>
-      <w:r>
-        <w:rPr>
-          <w:rFonts w:hint="default"/>
-          <w:color w:val="FFF2CC" w:themeColor="accent4" w:themeTint="33"/>
-          <w:sz w:val="24"/>
-          <w:szCs w:val="24"/>
-          <w:highlight w:val="red"/>
-          <w:lang w:val="pl-PL"/>
-          <w14:textFill>
-            <w14:solidFill>
-              <w14:schemeClr w14:val="accent4">
-                <w14:lumMod w14:val="20000"/>
-                <w14:lumOff w14:val="80000"/>
-              </w14:schemeClr>
-            </w14:solidFill>
-          </w14:textFill>
-        </w:rPr>
-        <w:t>Co musisz policzyć</w:t>
-      </w:r>
-    </w:p>
-    <w:p>
-      <w:pPr>
-        <w:rPr>
-          <w:rFonts w:hint="default"/>
-          <w:color w:val="FFF2CC" w:themeColor="accent4" w:themeTint="33"/>
-          <w:sz w:val="10"/>
-          <w:szCs w:val="10"/>
-          <w:highlight w:val="red"/>
-          <w:lang w:val="pl-PL"/>
-          <w14:textFill>
-            <w14:solidFill>
-              <w14:schemeClr w14:val="accent4">
-                <w14:lumMod w14:val="20000"/>
-                <w14:lumOff w14:val="80000"/>
-              </w14:schemeClr>
-            </w14:solidFill>
-          </w14:textFill>
-        </w:rPr>
-      </w:pPr>
+        <w:t>Tydzień 5. 01.10.2019 (45 min.)</w:t>
+      </w:r>
+    </w:p>
+    <w:p>
+      <w:pPr>
+        <w:rPr>
+          <w:rFonts w:hint="default"/>
+          <w:sz w:val="24"/>
+          <w:szCs w:val="24"/>
+          <w:lang w:val="pl-PL"/>
+        </w:rPr>
+      </w:pPr>
+      <w:r>
+        <w:rPr>
+          <w:rFonts w:hint="default"/>
+          <w:sz w:val="24"/>
+          <w:szCs w:val="24"/>
+          <w:lang w:val="pl-PL"/>
+        </w:rPr>
+        <w:t>Temat: Reprezentacja liczb całkowitych ujemnych w komputerze - system uzupełnień do 2 (U2).</w:t>
+      </w:r>
+    </w:p>
+    <w:p>
+      <w:pPr>
+        <w:rPr>
+          <w:rFonts w:hint="default"/>
+          <w:sz w:val="24"/>
+          <w:szCs w:val="24"/>
+          <w:lang w:val="pl-PL"/>
+        </w:rPr>
+      </w:pPr>
+    </w:p>
+    <w:p>
+      <w:pPr>
+        <w:rPr>
+          <w:rFonts w:hint="default"/>
+          <w:sz w:val="24"/>
+          <w:szCs w:val="24"/>
+          <w:vertAlign w:val="baseline"/>
+          <w:lang w:val="pl-PL"/>
+        </w:rPr>
+      </w:pPr>
+      <w:r>
+        <w:rPr>
+          <w:rFonts w:hint="default"/>
+          <w:sz w:val="24"/>
+          <w:szCs w:val="24"/>
+          <w:vertAlign w:val="baseline"/>
+          <w:lang w:val="pl-PL"/>
+        </w:rPr>
+        <w:t>Zadania:</w:t>
+      </w:r>
     </w:p>
     <w:p>
       <w:pPr>
@@ -153,7 +102,7 @@
           <w:vertAlign w:val="baseline"/>
           <w:lang w:val="pl-PL"/>
         </w:rPr>
-        <w:t>Wykonaj odejmowania na liczbach binarnych (sprawdź wyniki przeliczając liczby na system dziesiętny).</w:t>
+        <w:t>Podane liczby zapisano w systemie U2 (na ośmiu bitach). Zamień te liczby na system dziesiętny.</w:t>
       </w:r>
     </w:p>
     <w:p>
@@ -162,7 +111,7 @@
           <w:ilvl w:val="0"/>
           <w:numId w:val="2"/>
         </w:numPr>
-        <w:ind w:left="425" w:leftChars="0" w:hanging="425" w:firstLineChars="0"/>
+        <w:ind w:left="845" w:leftChars="0" w:hanging="425" w:firstLineChars="0"/>
         <w:rPr>
           <w:rFonts w:hint="default"/>
           <w:sz w:val="24"/>
@@ -171,6 +120,7 @@
           <w:lang w:val="pl-PL"/>
         </w:rPr>
         <w:sectPr>
+          <w:headerReference r:id="rId3" w:type="default"/>
           <w:type w:val="continuous"/>
           <w:pgSz w:w="11906" w:h="16838"/>
           <w:pgMar w:top="1440" w:right="1800" w:bottom="1440" w:left="1800" w:header="720" w:footer="720" w:gutter="0"/>
@@ -185,241 +135,163 @@
           <w:ilvl w:val="0"/>
           <w:numId w:val="2"/>
         </w:numPr>
+        <w:ind w:left="845" w:leftChars="0" w:hanging="425" w:firstLineChars="0"/>
+        <w:rPr>
+          <w:rFonts w:hint="default"/>
+          <w:sz w:val="24"/>
+          <w:szCs w:val="24"/>
+          <w:vertAlign w:val="baseline"/>
+          <w:lang w:val="pl-PL"/>
+        </w:rPr>
+      </w:pPr>
+      <w:r>
+        <w:rPr>
+          <w:rFonts w:hint="default"/>
+          <w:sz w:val="24"/>
+          <w:szCs w:val="24"/>
+          <w:vertAlign w:val="baseline"/>
+          <w:lang w:val="pl-PL"/>
+        </w:rPr>
+        <w:t>10001010</w:t>
+      </w:r>
+    </w:p>
+    <w:p>
+      <w:pPr>
+        <w:numPr>
+          <w:ilvl w:val="0"/>
+          <w:numId w:val="2"/>
+        </w:numPr>
+        <w:ind w:left="845" w:leftChars="0" w:hanging="425" w:firstLineChars="0"/>
+        <w:rPr>
+          <w:rFonts w:hint="default"/>
+          <w:sz w:val="24"/>
+          <w:szCs w:val="24"/>
+          <w:vertAlign w:val="baseline"/>
+          <w:lang w:val="pl-PL"/>
+        </w:rPr>
+      </w:pPr>
+      <w:r>
+        <w:rPr>
+          <w:rFonts w:hint="default"/>
+          <w:sz w:val="24"/>
+          <w:szCs w:val="24"/>
+          <w:vertAlign w:val="baseline"/>
+          <w:lang w:val="pl-PL"/>
+        </w:rPr>
+        <w:t>10010001</w:t>
+      </w:r>
+    </w:p>
+    <w:p>
+      <w:pPr>
+        <w:numPr>
+          <w:ilvl w:val="0"/>
+          <w:numId w:val="2"/>
+        </w:numPr>
+        <w:ind w:left="845" w:leftChars="0" w:hanging="425" w:firstLineChars="0"/>
+        <w:rPr>
+          <w:rFonts w:hint="default"/>
+          <w:sz w:val="24"/>
+          <w:szCs w:val="24"/>
+          <w:vertAlign w:val="baseline"/>
+          <w:lang w:val="pl-PL"/>
+        </w:rPr>
+      </w:pPr>
+      <w:r>
+        <w:rPr>
+          <w:rFonts w:hint="default"/>
+          <w:sz w:val="24"/>
+          <w:szCs w:val="24"/>
+          <w:vertAlign w:val="baseline"/>
+          <w:lang w:val="pl-PL"/>
+        </w:rPr>
+        <w:t>11000011</w:t>
+      </w:r>
+    </w:p>
+    <w:p>
+      <w:pPr>
+        <w:numPr>
+          <w:ilvl w:val="0"/>
+          <w:numId w:val="2"/>
+        </w:numPr>
+        <w:ind w:left="845" w:leftChars="0" w:hanging="425" w:firstLineChars="0"/>
+        <w:rPr>
+          <w:rFonts w:hint="default"/>
+          <w:sz w:val="24"/>
+          <w:szCs w:val="24"/>
+          <w:vertAlign w:val="baseline"/>
+          <w:lang w:val="pl-PL"/>
+        </w:rPr>
+      </w:pPr>
+      <w:r>
+        <w:rPr>
+          <w:rFonts w:hint="default"/>
+          <w:sz w:val="24"/>
+          <w:szCs w:val="24"/>
+          <w:vertAlign w:val="baseline"/>
+          <w:lang w:val="pl-PL"/>
+        </w:rPr>
+        <w:t>01100001</w:t>
+      </w:r>
+    </w:p>
+    <w:p>
+      <w:pPr>
+        <w:numPr>
+          <w:ilvl w:val="0"/>
+          <w:numId w:val="2"/>
+        </w:numPr>
+        <w:ind w:left="845" w:leftChars="0" w:hanging="425" w:firstLineChars="0"/>
+        <w:rPr>
+          <w:rFonts w:hint="default"/>
+          <w:sz w:val="24"/>
+          <w:szCs w:val="24"/>
+          <w:vertAlign w:val="baseline"/>
+          <w:lang w:val="pl-PL"/>
+        </w:rPr>
+      </w:pPr>
+      <w:r>
+        <w:rPr>
+          <w:rFonts w:hint="default"/>
+          <w:sz w:val="24"/>
+          <w:szCs w:val="24"/>
+          <w:vertAlign w:val="baseline"/>
+          <w:lang w:val="pl-PL"/>
+        </w:rPr>
+        <w:t>11111111</w:t>
+      </w:r>
+    </w:p>
+    <w:p>
+      <w:pPr>
+        <w:numPr>
+          <w:ilvl w:val="0"/>
+          <w:numId w:val="2"/>
+        </w:numPr>
+        <w:ind w:left="845" w:leftChars="0" w:hanging="425" w:firstLineChars="0"/>
+        <w:rPr>
+          <w:rFonts w:hint="default"/>
+          <w:sz w:val="24"/>
+          <w:szCs w:val="24"/>
+          <w:vertAlign w:val="baseline"/>
+          <w:lang w:val="pl-PL"/>
+        </w:rPr>
+      </w:pPr>
+      <w:r>
+        <w:rPr>
+          <w:rFonts w:hint="default"/>
+          <w:sz w:val="24"/>
+          <w:szCs w:val="24"/>
+          <w:vertAlign w:val="baseline"/>
+          <w:lang w:val="pl-PL"/>
+        </w:rPr>
+        <w:t>11111110</w:t>
+      </w:r>
+    </w:p>
+    <w:p>
+      <w:pPr>
+        <w:numPr>
+          <w:ilvl w:val="0"/>
+          <w:numId w:val="1"/>
+        </w:numPr>
         <w:ind w:left="425" w:leftChars="0" w:hanging="425" w:firstLineChars="0"/>
-        <w:rPr>
-          <w:rFonts w:hint="default"/>
-          <w:sz w:val="24"/>
-          <w:szCs w:val="24"/>
-          <w:vertAlign w:val="baseline"/>
-          <w:lang w:val="pl-PL"/>
-        </w:rPr>
-      </w:pPr>
-      <w:r>
-        <w:rPr>
-          <w:rFonts w:hint="default"/>
-          <w:sz w:val="24"/>
-          <w:szCs w:val="24"/>
-          <w:vertAlign w:val="baseline"/>
-          <w:lang w:val="pl-PL"/>
-        </w:rPr>
-        <w:t>100111 - 110</w:t>
-      </w:r>
-    </w:p>
-    <w:p>
-      <w:pPr>
-        <w:numPr>
-          <w:ilvl w:val="0"/>
-          <w:numId w:val="2"/>
-        </w:numPr>
-        <w:ind w:left="425" w:leftChars="0" w:hanging="425" w:firstLineChars="0"/>
-        <w:rPr>
-          <w:rFonts w:hint="default"/>
-          <w:sz w:val="24"/>
-          <w:szCs w:val="24"/>
-          <w:vertAlign w:val="baseline"/>
-          <w:lang w:val="pl-PL"/>
-        </w:rPr>
-      </w:pPr>
-      <w:r>
-        <w:rPr>
-          <w:rFonts w:hint="default"/>
-          <w:sz w:val="24"/>
-          <w:szCs w:val="24"/>
-          <w:vertAlign w:val="baseline"/>
-          <w:lang w:val="pl-PL"/>
-        </w:rPr>
-        <w:t>100101 - 10</w:t>
-      </w:r>
-    </w:p>
-    <w:p>
-      <w:pPr>
-        <w:numPr>
-          <w:ilvl w:val="0"/>
-          <w:numId w:val="2"/>
-        </w:numPr>
-        <w:ind w:left="425" w:leftChars="0" w:hanging="425" w:firstLineChars="0"/>
-        <w:rPr>
-          <w:rFonts w:hint="default"/>
-          <w:sz w:val="24"/>
-          <w:szCs w:val="24"/>
-          <w:vertAlign w:val="baseline"/>
-          <w:lang w:val="pl-PL"/>
-        </w:rPr>
-      </w:pPr>
-      <w:r>
-        <w:rPr>
-          <w:rFonts w:hint="default"/>
-          <w:sz w:val="24"/>
-          <w:szCs w:val="24"/>
-          <w:vertAlign w:val="baseline"/>
-          <w:lang w:val="pl-PL"/>
-        </w:rPr>
-        <w:t>101010 - 101</w:t>
-      </w:r>
-    </w:p>
-    <w:p>
-      <w:pPr>
-        <w:numPr>
-          <w:ilvl w:val="0"/>
-          <w:numId w:val="2"/>
-        </w:numPr>
-        <w:ind w:left="425" w:leftChars="0" w:hanging="425" w:firstLineChars="0"/>
-        <w:rPr>
-          <w:rFonts w:hint="default"/>
-          <w:sz w:val="24"/>
-          <w:szCs w:val="24"/>
-          <w:vertAlign w:val="baseline"/>
-          <w:lang w:val="pl-PL"/>
-        </w:rPr>
-      </w:pPr>
-      <w:r>
-        <w:rPr>
-          <w:rFonts w:hint="default"/>
-          <w:sz w:val="24"/>
-          <w:szCs w:val="24"/>
-          <w:vertAlign w:val="baseline"/>
-          <w:lang w:val="pl-PL"/>
-        </w:rPr>
-        <w:t>100111 - 1010</w:t>
-      </w:r>
-    </w:p>
-    <w:p>
-      <w:pPr>
-        <w:numPr>
-          <w:ilvl w:val="0"/>
-          <w:numId w:val="2"/>
-        </w:numPr>
-        <w:ind w:left="425" w:leftChars="0" w:hanging="425" w:firstLineChars="0"/>
-        <w:rPr>
-          <w:rFonts w:hint="default"/>
-          <w:sz w:val="24"/>
-          <w:szCs w:val="24"/>
-          <w:vertAlign w:val="baseline"/>
-          <w:lang w:val="pl-PL"/>
-        </w:rPr>
-      </w:pPr>
-      <w:r>
-        <w:rPr>
-          <w:rFonts w:hint="default"/>
-          <w:sz w:val="24"/>
-          <w:szCs w:val="24"/>
-          <w:vertAlign w:val="baseline"/>
-          <w:lang w:val="pl-PL"/>
-        </w:rPr>
-        <w:t>11001100 - 110</w:t>
-      </w:r>
-    </w:p>
-    <w:p>
-      <w:pPr>
-        <w:numPr>
-          <w:ilvl w:val="0"/>
-          <w:numId w:val="2"/>
-        </w:numPr>
-        <w:ind w:left="425" w:leftChars="0" w:hanging="425" w:firstLineChars="0"/>
-        <w:rPr>
-          <w:rFonts w:hint="default"/>
-          <w:sz w:val="24"/>
-          <w:szCs w:val="24"/>
-          <w:vertAlign w:val="baseline"/>
-          <w:lang w:val="pl-PL"/>
-        </w:rPr>
-      </w:pPr>
-      <w:r>
-        <w:rPr>
-          <w:rFonts w:hint="default"/>
-          <w:sz w:val="24"/>
-          <w:szCs w:val="24"/>
-          <w:vertAlign w:val="baseline"/>
-          <w:lang w:val="pl-PL"/>
-        </w:rPr>
-        <w:t>11000011 - 110</w:t>
-      </w:r>
-    </w:p>
-    <w:p>
-      <w:pPr>
-        <w:numPr>
-          <w:ilvl w:val="0"/>
-          <w:numId w:val="2"/>
-        </w:numPr>
-        <w:ind w:left="425" w:leftChars="0" w:hanging="425" w:firstLineChars="0"/>
-        <w:rPr>
-          <w:rFonts w:hint="default"/>
-          <w:sz w:val="24"/>
-          <w:szCs w:val="24"/>
-          <w:vertAlign w:val="baseline"/>
-          <w:lang w:val="pl-PL"/>
-        </w:rPr>
-      </w:pPr>
-      <w:r>
-        <w:rPr>
-          <w:rFonts w:hint="default"/>
-          <w:sz w:val="24"/>
-          <w:szCs w:val="24"/>
-          <w:vertAlign w:val="baseline"/>
-          <w:lang w:val="pl-PL"/>
-        </w:rPr>
-        <w:t>10001001 - 10011</w:t>
-      </w:r>
-    </w:p>
-    <w:p>
-      <w:pPr>
-        <w:numPr>
-          <w:ilvl w:val="0"/>
-          <w:numId w:val="2"/>
-        </w:numPr>
-        <w:ind w:left="425" w:leftChars="0" w:hanging="425" w:firstLineChars="0"/>
-        <w:rPr>
-          <w:rFonts w:hint="default"/>
-          <w:sz w:val="24"/>
-          <w:szCs w:val="24"/>
-          <w:vertAlign w:val="baseline"/>
-          <w:lang w:val="pl-PL"/>
-        </w:rPr>
-      </w:pPr>
-      <w:r>
-        <w:rPr>
-          <w:rFonts w:hint="default"/>
-          <w:sz w:val="24"/>
-          <w:szCs w:val="24"/>
-          <w:vertAlign w:val="baseline"/>
-          <w:lang w:val="pl-PL"/>
-        </w:rPr>
-        <w:t>10000101 - 111</w:t>
-      </w:r>
-    </w:p>
-    <w:p>
-      <w:pPr>
-        <w:numPr>
-          <w:ilvl w:val="0"/>
-          <w:numId w:val="2"/>
-        </w:numPr>
-        <w:ind w:left="425" w:leftChars="0" w:hanging="425" w:firstLineChars="0"/>
-        <w:rPr>
-          <w:rFonts w:hint="default"/>
-          <w:sz w:val="24"/>
-          <w:szCs w:val="24"/>
-          <w:vertAlign w:val="baseline"/>
-          <w:lang w:val="pl-PL"/>
-        </w:rPr>
-      </w:pPr>
-      <w:r>
-        <w:rPr>
-          <w:rFonts w:hint="default"/>
-          <w:sz w:val="24"/>
-          <w:szCs w:val="24"/>
-          <w:vertAlign w:val="baseline"/>
-          <w:lang w:val="pl-PL"/>
-        </w:rPr>
-        <w:t>10001011 - 110111</w:t>
-      </w:r>
-    </w:p>
-    <w:p>
-      <w:pPr>
-        <w:numPr>
-          <w:ilvl w:val="0"/>
-          <w:numId w:val="0"/>
-        </w:numPr>
-        <w:ind w:leftChars="0"/>
         <w:rPr>
           <w:rFonts w:hint="default"/>
           <w:sz w:val="24"/>
@@ -443,8 +315,874 @@
       <w:pPr>
         <w:numPr>
           <w:ilvl w:val="0"/>
+          <w:numId w:val="1"/>
+        </w:numPr>
+        <w:ind w:left="425" w:leftChars="0" w:hanging="425" w:firstLineChars="0"/>
+        <w:rPr>
+          <w:rFonts w:hint="default"/>
+          <w:sz w:val="24"/>
+          <w:szCs w:val="24"/>
+          <w:vertAlign w:val="baseline"/>
+          <w:lang w:val="pl-PL"/>
+        </w:rPr>
+      </w:pPr>
+      <w:r>
+        <w:rPr>
+          <w:rFonts w:hint="default"/>
+          <w:sz w:val="24"/>
+          <w:szCs w:val="24"/>
+          <w:vertAlign w:val="baseline"/>
+          <w:lang w:val="pl-PL"/>
+        </w:rPr>
+        <w:t>Podane liczby zapisano w systemie U2 (na szesnastu bitach). Zamień te liczby na system dziesiętny.</w:t>
+      </w:r>
+    </w:p>
+    <w:p>
+      <w:pPr>
+        <w:numPr>
+          <w:ilvl w:val="0"/>
+          <w:numId w:val="3"/>
+        </w:numPr>
+        <w:ind w:left="845" w:leftChars="0" w:hanging="425" w:firstLineChars="0"/>
+        <w:rPr>
+          <w:rFonts w:hint="default"/>
+          <w:sz w:val="24"/>
+          <w:szCs w:val="24"/>
+          <w:vertAlign w:val="baseline"/>
+          <w:lang w:val="pl-PL"/>
+        </w:rPr>
+      </w:pPr>
+      <w:r>
+        <w:rPr>
+          <w:rFonts w:hint="default"/>
+          <w:sz w:val="24"/>
+          <w:szCs w:val="24"/>
+          <w:vertAlign w:val="baseline"/>
+          <w:lang w:val="pl-PL"/>
+        </w:rPr>
+        <w:t>1000000000000011</w:t>
+      </w:r>
+    </w:p>
+    <w:p>
+      <w:pPr>
+        <w:numPr>
+          <w:ilvl w:val="0"/>
+          <w:numId w:val="3"/>
+        </w:numPr>
+        <w:ind w:left="845" w:leftChars="0" w:hanging="425" w:firstLineChars="0"/>
+        <w:rPr>
+          <w:rFonts w:hint="default"/>
+          <w:sz w:val="24"/>
+          <w:szCs w:val="24"/>
+          <w:vertAlign w:val="baseline"/>
+          <w:lang w:val="pl-PL"/>
+        </w:rPr>
+      </w:pPr>
+      <w:r>
+        <w:rPr>
+          <w:rFonts w:hint="default"/>
+          <w:sz w:val="24"/>
+          <w:szCs w:val="24"/>
+          <w:vertAlign w:val="baseline"/>
+          <w:lang w:val="pl-PL"/>
+        </w:rPr>
+        <w:t>1100000000000001</w:t>
+      </w:r>
+    </w:p>
+    <w:p>
+      <w:pPr>
+        <w:numPr>
+          <w:ilvl w:val="0"/>
+          <w:numId w:val="1"/>
+        </w:numPr>
+        <w:ind w:left="425" w:leftChars="0" w:hanging="425" w:firstLineChars="0"/>
+        <w:rPr>
+          <w:rFonts w:hint="default"/>
+          <w:sz w:val="24"/>
+          <w:szCs w:val="24"/>
+          <w:vertAlign w:val="baseline"/>
+          <w:lang w:val="pl-PL"/>
+        </w:rPr>
+      </w:pPr>
+      <w:r>
+        <w:rPr>
+          <w:rFonts w:hint="default"/>
+          <w:sz w:val="24"/>
+          <w:szCs w:val="24"/>
+          <w:vertAlign w:val="baseline"/>
+          <w:lang w:val="pl-PL"/>
+        </w:rPr>
+        <w:t>Z jakiego zakresu liczby można zapisać w systemie U2 na</w:t>
+      </w:r>
+    </w:p>
+    <w:p>
+      <w:pPr>
+        <w:numPr>
+          <w:ilvl w:val="0"/>
+          <w:numId w:val="4"/>
+        </w:numPr>
+        <w:ind w:left="845" w:leftChars="0" w:hanging="425" w:firstLineChars="0"/>
+        <w:rPr>
+          <w:rFonts w:hint="default"/>
+          <w:sz w:val="24"/>
+          <w:szCs w:val="24"/>
+          <w:vertAlign w:val="baseline"/>
+          <w:lang w:val="pl-PL"/>
+        </w:rPr>
+        <w:sectPr>
+          <w:type w:val="continuous"/>
+          <w:pgSz w:w="11906" w:h="16838"/>
+          <w:pgMar w:top="1440" w:right="1800" w:bottom="1440" w:left="1800" w:header="720" w:footer="720" w:gutter="0"/>
+          <w:cols w:space="720" w:num="1"/>
+          <w:docGrid w:linePitch="360" w:charSpace="0"/>
+        </w:sectPr>
+      </w:pPr>
+    </w:p>
+    <w:p>
+      <w:pPr>
+        <w:numPr>
+          <w:ilvl w:val="0"/>
+          <w:numId w:val="4"/>
+        </w:numPr>
+        <w:ind w:left="845" w:leftChars="0" w:hanging="425" w:firstLineChars="0"/>
+        <w:rPr>
+          <w:rFonts w:hint="default"/>
+          <w:sz w:val="24"/>
+          <w:szCs w:val="24"/>
+          <w:vertAlign w:val="baseline"/>
+          <w:lang w:val="pl-PL"/>
+        </w:rPr>
+      </w:pPr>
+      <w:r>
+        <w:rPr>
+          <w:rFonts w:hint="default"/>
+          <w:sz w:val="24"/>
+          <w:szCs w:val="24"/>
+          <w:vertAlign w:val="baseline"/>
+          <w:lang w:val="pl-PL"/>
+        </w:rPr>
+        <w:t>ośmiu bitach</w:t>
+      </w:r>
+    </w:p>
+    <w:p>
+      <w:pPr>
+        <w:numPr>
+          <w:ilvl w:val="0"/>
+          <w:numId w:val="4"/>
+        </w:numPr>
+        <w:ind w:left="845" w:leftChars="0" w:hanging="425" w:firstLineChars="0"/>
+        <w:rPr>
+          <w:rFonts w:hint="default"/>
+          <w:sz w:val="24"/>
+          <w:szCs w:val="24"/>
+          <w:vertAlign w:val="baseline"/>
+          <w:lang w:val="pl-PL"/>
+        </w:rPr>
+      </w:pPr>
+      <w:r>
+        <w:rPr>
+          <w:rFonts w:hint="default"/>
+          <w:sz w:val="24"/>
+          <w:szCs w:val="24"/>
+          <w:vertAlign w:val="baseline"/>
+          <w:lang w:val="pl-PL"/>
+        </w:rPr>
+        <w:t>pięciu bitach</w:t>
+      </w:r>
+    </w:p>
+    <w:p>
+      <w:pPr>
+        <w:numPr>
+          <w:ilvl w:val="0"/>
+          <w:numId w:val="4"/>
+        </w:numPr>
+        <w:ind w:left="845" w:leftChars="0" w:hanging="425" w:firstLineChars="0"/>
+        <w:rPr>
+          <w:rFonts w:hint="default"/>
+          <w:sz w:val="24"/>
+          <w:szCs w:val="24"/>
+          <w:vertAlign w:val="baseline"/>
+          <w:lang w:val="pl-PL"/>
+        </w:rPr>
+      </w:pPr>
+      <w:r>
+        <w:rPr>
+          <w:rFonts w:hint="default"/>
+          <w:sz w:val="24"/>
+          <w:szCs w:val="24"/>
+          <w:vertAlign w:val="baseline"/>
+          <w:lang w:val="pl-PL"/>
+        </w:rPr>
+        <w:t>czterech bitach</w:t>
+      </w:r>
+    </w:p>
+    <w:p>
+      <w:pPr>
+        <w:numPr>
+          <w:ilvl w:val="0"/>
+          <w:numId w:val="4"/>
+        </w:numPr>
+        <w:ind w:left="845" w:leftChars="0" w:hanging="425" w:firstLineChars="0"/>
+        <w:rPr>
+          <w:rFonts w:hint="default"/>
+          <w:sz w:val="24"/>
+          <w:szCs w:val="24"/>
+          <w:vertAlign w:val="baseline"/>
+          <w:lang w:val="pl-PL"/>
+        </w:rPr>
+      </w:pPr>
+      <w:r>
+        <w:rPr>
+          <w:rFonts w:hint="default"/>
+          <w:sz w:val="24"/>
+          <w:szCs w:val="24"/>
+          <w:vertAlign w:val="baseline"/>
+          <w:lang w:val="pl-PL"/>
+        </w:rPr>
+        <w:t>dwóch bitach</w:t>
+      </w:r>
+    </w:p>
+    <w:p>
+      <w:pPr>
+        <w:numPr>
+          <w:ilvl w:val="0"/>
+          <w:numId w:val="4"/>
+        </w:numPr>
+        <w:ind w:left="845" w:leftChars="0" w:hanging="425" w:firstLineChars="0"/>
+        <w:rPr>
+          <w:rFonts w:hint="default"/>
+          <w:sz w:val="24"/>
+          <w:szCs w:val="24"/>
+          <w:vertAlign w:val="baseline"/>
+          <w:lang w:val="pl-PL"/>
+        </w:rPr>
+      </w:pPr>
+      <w:r>
+        <w:rPr>
+          <w:rFonts w:hint="default"/>
+          <w:sz w:val="24"/>
+          <w:szCs w:val="24"/>
+          <w:vertAlign w:val="baseline"/>
+          <w:lang w:val="pl-PL"/>
+        </w:rPr>
+        <w:t>dwóch bajtach</w:t>
+      </w:r>
+    </w:p>
+    <w:p>
+      <w:pPr>
+        <w:numPr>
+          <w:ilvl w:val="0"/>
+          <w:numId w:val="4"/>
+        </w:numPr>
+        <w:ind w:left="845" w:leftChars="0" w:hanging="425" w:firstLineChars="0"/>
+        <w:rPr>
+          <w:rFonts w:hint="default"/>
+          <w:sz w:val="24"/>
+          <w:szCs w:val="24"/>
+          <w:vertAlign w:val="baseline"/>
+          <w:lang w:val="pl-PL"/>
+        </w:rPr>
+      </w:pPr>
+      <w:r>
+        <w:rPr>
+          <w:rFonts w:hint="default"/>
+          <w:sz w:val="24"/>
+          <w:szCs w:val="24"/>
+          <w:vertAlign w:val="baseline"/>
+          <w:lang w:val="pl-PL"/>
+        </w:rPr>
+        <w:t>czterech bajtach</w:t>
+      </w:r>
+    </w:p>
+    <w:p>
+      <w:pPr>
+        <w:numPr>
+          <w:ilvl w:val="0"/>
+          <w:numId w:val="1"/>
+        </w:numPr>
+        <w:ind w:left="425" w:leftChars="0" w:hanging="425" w:firstLineChars="0"/>
+        <w:rPr>
+          <w:rFonts w:hint="default"/>
+          <w:sz w:val="24"/>
+          <w:szCs w:val="24"/>
+          <w:vertAlign w:val="baseline"/>
+          <w:lang w:val="pl-PL"/>
+        </w:rPr>
+        <w:sectPr>
+          <w:type w:val="continuous"/>
+          <w:pgSz w:w="11906" w:h="16838"/>
+          <w:pgMar w:top="1440" w:right="1800" w:bottom="1440" w:left="1800" w:header="720" w:footer="720" w:gutter="0"/>
+          <w:cols w:equalWidth="0" w:num="2">
+            <w:col w:w="3940" w:space="425"/>
+            <w:col w:w="3940"/>
+          </w:cols>
+          <w:docGrid w:linePitch="360" w:charSpace="0"/>
+        </w:sectPr>
+      </w:pPr>
+    </w:p>
+    <w:p>
+      <w:pPr>
+        <w:numPr>
+          <w:ilvl w:val="0"/>
+          <w:numId w:val="1"/>
+        </w:numPr>
+        <w:ind w:left="425" w:leftChars="0" w:hanging="425" w:firstLineChars="0"/>
+        <w:rPr>
+          <w:rFonts w:hint="default"/>
+          <w:sz w:val="24"/>
+          <w:szCs w:val="24"/>
+          <w:vertAlign w:val="baseline"/>
+          <w:lang w:val="pl-PL"/>
+        </w:rPr>
+      </w:pPr>
+      <w:r>
+        <w:rPr>
+          <w:rFonts w:hint="default"/>
+          <w:sz w:val="24"/>
+          <w:szCs w:val="24"/>
+          <w:vertAlign w:val="baseline"/>
+          <w:lang w:val="pl-PL"/>
+        </w:rPr>
+        <w:t>W systemie U2 zapisz na ośmiu bitach podane liczby:</w:t>
+      </w:r>
+    </w:p>
+    <w:p>
+      <w:pPr>
+        <w:numPr>
+          <w:ilvl w:val="0"/>
+          <w:numId w:val="5"/>
+        </w:numPr>
+        <w:ind w:left="425" w:leftChars="0" w:hanging="425" w:firstLineChars="0"/>
+        <w:rPr>
+          <w:rFonts w:hint="default"/>
+          <w:sz w:val="24"/>
+          <w:szCs w:val="24"/>
+          <w:vertAlign w:val="baseline"/>
+          <w:lang w:val="pl-PL"/>
+        </w:rPr>
+        <w:sectPr>
+          <w:type w:val="continuous"/>
+          <w:pgSz w:w="11906" w:h="16838"/>
+          <w:pgMar w:top="1440" w:right="1800" w:bottom="1440" w:left="1800" w:header="720" w:footer="720" w:gutter="0"/>
+          <w:cols w:space="720" w:num="1"/>
+          <w:docGrid w:linePitch="360" w:charSpace="0"/>
+        </w:sectPr>
+      </w:pPr>
+    </w:p>
+    <w:p>
+      <w:pPr>
+        <w:numPr>
+          <w:ilvl w:val="1"/>
+          <w:numId w:val="6"/>
+        </w:numPr>
+        <w:tabs>
+          <w:tab w:val="left" w:pos="425"/>
+        </w:tabs>
+        <w:ind w:left="840" w:leftChars="0" w:hanging="420" w:firstLineChars="0"/>
+        <w:rPr>
+          <w:rFonts w:hint="default"/>
+          <w:sz w:val="24"/>
+          <w:szCs w:val="24"/>
+          <w:vertAlign w:val="baseline"/>
+          <w:lang w:val="pl-PL"/>
+        </w:rPr>
+      </w:pPr>
+      <w:r>
+        <w:rPr>
+          <w:rFonts w:hint="default"/>
+          <w:sz w:val="24"/>
+          <w:szCs w:val="24"/>
+          <w:vertAlign w:val="baseline"/>
+          <w:lang w:val="pl-PL"/>
+        </w:rPr>
+        <w:t>-29</w:t>
+      </w:r>
+    </w:p>
+    <w:p>
+      <w:pPr>
+        <w:numPr>
+          <w:ilvl w:val="1"/>
+          <w:numId w:val="6"/>
+        </w:numPr>
+        <w:tabs>
+          <w:tab w:val="left" w:pos="425"/>
+        </w:tabs>
+        <w:ind w:left="840" w:leftChars="0" w:hanging="420" w:firstLineChars="0"/>
+        <w:rPr>
+          <w:rFonts w:hint="default"/>
+          <w:sz w:val="24"/>
+          <w:szCs w:val="24"/>
+          <w:vertAlign w:val="baseline"/>
+          <w:lang w:val="pl-PL"/>
+        </w:rPr>
+      </w:pPr>
+      <w:r>
+        <w:rPr>
+          <w:rFonts w:hint="default"/>
+          <w:sz w:val="24"/>
+          <w:szCs w:val="24"/>
+          <w:vertAlign w:val="baseline"/>
+          <w:lang w:val="pl-PL"/>
+        </w:rPr>
+        <w:t>-44</w:t>
+      </w:r>
+      <w:bookmarkStart w:id="0" w:name="_GoBack"/>
+      <w:bookmarkEnd w:id="0"/>
+    </w:p>
+    <w:p>
+      <w:pPr>
+        <w:numPr>
+          <w:ilvl w:val="1"/>
+          <w:numId w:val="6"/>
+        </w:numPr>
+        <w:tabs>
+          <w:tab w:val="left" w:pos="425"/>
+        </w:tabs>
+        <w:ind w:left="840" w:leftChars="0" w:hanging="420" w:firstLineChars="0"/>
+        <w:rPr>
+          <w:rFonts w:hint="default"/>
+          <w:sz w:val="24"/>
+          <w:szCs w:val="24"/>
+          <w:vertAlign w:val="baseline"/>
+          <w:lang w:val="pl-PL"/>
+        </w:rPr>
+      </w:pPr>
+      <w:r>
+        <w:rPr>
+          <w:rFonts w:hint="default"/>
+          <w:sz w:val="24"/>
+          <w:szCs w:val="24"/>
+          <w:vertAlign w:val="baseline"/>
+          <w:lang w:val="pl-PL"/>
+        </w:rPr>
+        <w:t>-98</w:t>
+      </w:r>
+    </w:p>
+    <w:p>
+      <w:pPr>
+        <w:numPr>
+          <w:ilvl w:val="1"/>
+          <w:numId w:val="6"/>
+        </w:numPr>
+        <w:tabs>
+          <w:tab w:val="left" w:pos="425"/>
+        </w:tabs>
+        <w:ind w:left="840" w:leftChars="0" w:hanging="420" w:firstLineChars="0"/>
+        <w:rPr>
+          <w:rFonts w:hint="default"/>
+          <w:sz w:val="24"/>
+          <w:szCs w:val="24"/>
+          <w:vertAlign w:val="baseline"/>
+          <w:lang w:val="pl-PL"/>
+        </w:rPr>
+      </w:pPr>
+      <w:r>
+        <w:rPr>
+          <w:rFonts w:hint="default"/>
+          <w:sz w:val="24"/>
+          <w:szCs w:val="24"/>
+          <w:vertAlign w:val="baseline"/>
+          <w:lang w:val="pl-PL"/>
+        </w:rPr>
+        <w:t>47</w:t>
+      </w:r>
+    </w:p>
+    <w:p>
+      <w:pPr>
+        <w:numPr>
+          <w:ilvl w:val="1"/>
+          <w:numId w:val="6"/>
+        </w:numPr>
+        <w:tabs>
+          <w:tab w:val="left" w:pos="425"/>
+        </w:tabs>
+        <w:ind w:left="840" w:leftChars="0" w:hanging="420" w:firstLineChars="0"/>
+        <w:rPr>
+          <w:rFonts w:hint="default"/>
+          <w:sz w:val="24"/>
+          <w:szCs w:val="24"/>
+          <w:vertAlign w:val="baseline"/>
+          <w:lang w:val="pl-PL"/>
+        </w:rPr>
+      </w:pPr>
+      <w:r>
+        <w:rPr>
+          <w:rFonts w:hint="default"/>
+          <w:sz w:val="24"/>
+          <w:szCs w:val="24"/>
+          <w:vertAlign w:val="baseline"/>
+          <w:lang w:val="pl-PL"/>
+        </w:rPr>
+        <w:t>56</w:t>
+      </w:r>
+    </w:p>
+    <w:p>
+      <w:pPr>
+        <w:numPr>
+          <w:ilvl w:val="1"/>
+          <w:numId w:val="6"/>
+        </w:numPr>
+        <w:tabs>
+          <w:tab w:val="left" w:pos="425"/>
+        </w:tabs>
+        <w:ind w:left="840" w:leftChars="0" w:hanging="420" w:firstLineChars="0"/>
+        <w:rPr>
+          <w:rFonts w:hint="default"/>
+          <w:sz w:val="24"/>
+          <w:szCs w:val="24"/>
+          <w:vertAlign w:val="baseline"/>
+          <w:lang w:val="pl-PL"/>
+        </w:rPr>
+      </w:pPr>
+      <w:r>
+        <w:rPr>
+          <w:rFonts w:hint="default"/>
+          <w:sz w:val="24"/>
+          <w:szCs w:val="24"/>
+          <w:vertAlign w:val="baseline"/>
+          <w:lang w:val="pl-PL"/>
+        </w:rPr>
+        <w:t>-111</w:t>
+      </w:r>
+    </w:p>
+    <w:p>
+      <w:pPr>
+        <w:numPr>
+          <w:ilvl w:val="1"/>
+          <w:numId w:val="6"/>
+        </w:numPr>
+        <w:tabs>
+          <w:tab w:val="left" w:pos="425"/>
+        </w:tabs>
+        <w:ind w:left="840" w:leftChars="0" w:hanging="420" w:firstLineChars="0"/>
+        <w:rPr>
+          <w:rFonts w:hint="default"/>
+          <w:sz w:val="24"/>
+          <w:szCs w:val="24"/>
+          <w:vertAlign w:val="baseline"/>
+          <w:lang w:val="pl-PL"/>
+        </w:rPr>
+      </w:pPr>
+      <w:r>
+        <w:rPr>
+          <w:rFonts w:hint="default"/>
+          <w:sz w:val="24"/>
+          <w:szCs w:val="24"/>
+          <w:vertAlign w:val="baseline"/>
+          <w:lang w:val="pl-PL"/>
+        </w:rPr>
+        <w:t>-125</w:t>
+      </w:r>
+    </w:p>
+    <w:p>
+      <w:pPr>
+        <w:numPr>
+          <w:ilvl w:val="1"/>
+          <w:numId w:val="6"/>
+        </w:numPr>
+        <w:tabs>
+          <w:tab w:val="left" w:pos="425"/>
+        </w:tabs>
+        <w:ind w:left="840" w:leftChars="0" w:hanging="420" w:firstLineChars="0"/>
+        <w:rPr>
+          <w:rFonts w:hint="default"/>
+          <w:sz w:val="24"/>
+          <w:szCs w:val="24"/>
+          <w:vertAlign w:val="baseline"/>
+          <w:lang w:val="pl-PL"/>
+        </w:rPr>
+      </w:pPr>
+      <w:r>
+        <w:rPr>
+          <w:rFonts w:hint="default"/>
+          <w:sz w:val="24"/>
+          <w:szCs w:val="24"/>
+          <w:vertAlign w:val="baseline"/>
+          <w:lang w:val="pl-PL"/>
+        </w:rPr>
+        <w:t>-1</w:t>
+      </w:r>
+    </w:p>
+    <w:p>
+      <w:pPr>
+        <w:rPr>
+          <w:rFonts w:hint="default"/>
+          <w:sz w:val="24"/>
+          <w:szCs w:val="24"/>
+          <w:vertAlign w:val="subscript"/>
+          <w:lang w:val="pl-PL"/>
+        </w:rPr>
+        <w:sectPr>
+          <w:type w:val="continuous"/>
+          <w:pgSz w:w="11906" w:h="16838"/>
+          <w:pgMar w:top="1440" w:right="1800" w:bottom="1440" w:left="1800" w:header="720" w:footer="720" w:gutter="0"/>
+          <w:cols w:equalWidth="0" w:num="2">
+            <w:col w:w="3940" w:space="425"/>
+            <w:col w:w="3940"/>
+          </w:cols>
+          <w:docGrid w:linePitch="360" w:charSpace="0"/>
+        </w:sectPr>
+      </w:pPr>
+    </w:p>
+    <w:p>
+      <w:pPr>
+        <w:numPr>
+          <w:ilvl w:val="0"/>
+          <w:numId w:val="1"/>
+        </w:numPr>
+        <w:ind w:left="425" w:leftChars="0" w:hanging="425" w:firstLineChars="0"/>
+        <w:rPr>
+          <w:rFonts w:hint="default"/>
+          <w:sz w:val="24"/>
+          <w:szCs w:val="24"/>
+          <w:vertAlign w:val="baseline"/>
+          <w:lang w:val="pl-PL"/>
+        </w:rPr>
+      </w:pPr>
+      <w:r>
+        <w:rPr>
+          <w:rFonts w:hint="default"/>
+          <w:sz w:val="24"/>
+          <w:szCs w:val="24"/>
+          <w:vertAlign w:val="baseline"/>
+          <w:lang w:val="pl-PL"/>
+        </w:rPr>
+        <w:t>W systemie U2 zapisz na dwóch bajtach podane liczby</w:t>
+      </w:r>
+    </w:p>
+    <w:p>
+      <w:pPr>
+        <w:numPr>
+          <w:ilvl w:val="0"/>
+          <w:numId w:val="7"/>
+        </w:numPr>
+        <w:tabs>
+          <w:tab w:val="left" w:pos="425"/>
+        </w:tabs>
+        <w:ind w:left="420" w:leftChars="0"/>
+        <w:rPr>
+          <w:rFonts w:hint="default"/>
+          <w:sz w:val="24"/>
+          <w:szCs w:val="24"/>
+          <w:vertAlign w:val="baseline"/>
+          <w:lang w:val="pl-PL"/>
+        </w:rPr>
+        <w:sectPr>
+          <w:type w:val="continuous"/>
+          <w:pgSz w:w="11906" w:h="16838"/>
+          <w:pgMar w:top="1440" w:right="1800" w:bottom="1440" w:left="1800" w:header="720" w:footer="720" w:gutter="0"/>
+          <w:cols w:space="425" w:num="1"/>
+          <w:docGrid w:linePitch="360" w:charSpace="0"/>
+        </w:sectPr>
+      </w:pPr>
+    </w:p>
+    <w:p>
+      <w:pPr>
+        <w:numPr>
+          <w:ilvl w:val="0"/>
+          <w:numId w:val="7"/>
+        </w:numPr>
+        <w:tabs>
+          <w:tab w:val="left" w:pos="425"/>
+        </w:tabs>
+        <w:ind w:left="420" w:leftChars="0"/>
+        <w:rPr>
+          <w:rFonts w:hint="default"/>
+          <w:sz w:val="24"/>
+          <w:szCs w:val="24"/>
+          <w:vertAlign w:val="baseline"/>
+          <w:lang w:val="pl-PL"/>
+        </w:rPr>
+      </w:pPr>
+      <w:r>
+        <w:rPr>
+          <w:rFonts w:hint="default"/>
+          <w:sz w:val="24"/>
+          <w:szCs w:val="24"/>
+          <w:vertAlign w:val="baseline"/>
+          <w:lang w:val="pl-PL"/>
+        </w:rPr>
+        <w:t>-512</w:t>
+      </w:r>
+    </w:p>
+    <w:p>
+      <w:pPr>
+        <w:numPr>
+          <w:ilvl w:val="0"/>
+          <w:numId w:val="7"/>
+        </w:numPr>
+        <w:tabs>
+          <w:tab w:val="left" w:pos="425"/>
+        </w:tabs>
+        <w:ind w:left="420" w:leftChars="0"/>
+        <w:rPr>
+          <w:rFonts w:hint="default"/>
+          <w:sz w:val="24"/>
+          <w:szCs w:val="24"/>
+          <w:vertAlign w:val="baseline"/>
+          <w:lang w:val="pl-PL"/>
+        </w:rPr>
+      </w:pPr>
+      <w:r>
+        <w:rPr>
+          <w:rFonts w:hint="default"/>
+          <w:sz w:val="24"/>
+          <w:szCs w:val="24"/>
+          <w:vertAlign w:val="baseline"/>
+          <w:lang w:val="pl-PL"/>
+        </w:rPr>
+        <w:t>-5000</w:t>
+      </w:r>
+    </w:p>
+    <w:p>
+      <w:pPr>
+        <w:numPr>
+          <w:ilvl w:val="0"/>
+          <w:numId w:val="7"/>
+        </w:numPr>
+        <w:tabs>
+          <w:tab w:val="left" w:pos="425"/>
+        </w:tabs>
+        <w:ind w:left="420" w:leftChars="0"/>
+        <w:rPr>
+          <w:rFonts w:hint="default"/>
+          <w:sz w:val="24"/>
+          <w:szCs w:val="24"/>
+          <w:vertAlign w:val="baseline"/>
+          <w:lang w:val="pl-PL"/>
+        </w:rPr>
+      </w:pPr>
+      <w:r>
+        <w:rPr>
+          <w:rFonts w:hint="default"/>
+          <w:sz w:val="24"/>
+          <w:szCs w:val="24"/>
+          <w:vertAlign w:val="baseline"/>
+          <w:lang w:val="pl-PL"/>
+        </w:rPr>
+        <w:t>-17000</w:t>
+      </w:r>
+    </w:p>
+    <w:p>
+      <w:pPr>
+        <w:numPr>
+          <w:ilvl w:val="0"/>
+          <w:numId w:val="7"/>
+        </w:numPr>
+        <w:tabs>
+          <w:tab w:val="left" w:pos="425"/>
+        </w:tabs>
+        <w:ind w:left="420" w:leftChars="0"/>
+        <w:rPr>
+          <w:rFonts w:hint="default"/>
+          <w:sz w:val="24"/>
+          <w:szCs w:val="24"/>
+          <w:vertAlign w:val="baseline"/>
+          <w:lang w:val="pl-PL"/>
+        </w:rPr>
+      </w:pPr>
+      <w:r>
+        <w:rPr>
+          <w:rFonts w:hint="default"/>
+          <w:sz w:val="24"/>
+          <w:szCs w:val="24"/>
+          <w:vertAlign w:val="baseline"/>
+          <w:lang w:val="pl-PL"/>
+        </w:rPr>
+        <w:t>-26000</w:t>
+      </w:r>
+    </w:p>
+    <w:p>
+      <w:pPr>
+        <w:numPr>
+          <w:ilvl w:val="0"/>
+          <w:numId w:val="7"/>
+        </w:numPr>
+        <w:tabs>
+          <w:tab w:val="left" w:pos="425"/>
+        </w:tabs>
+        <w:ind w:left="420" w:leftChars="0"/>
+        <w:rPr>
+          <w:rFonts w:hint="default"/>
+          <w:sz w:val="24"/>
+          <w:szCs w:val="24"/>
+          <w:vertAlign w:val="baseline"/>
+          <w:lang w:val="pl-PL"/>
+        </w:rPr>
+      </w:pPr>
+      <w:r>
+        <w:rPr>
+          <w:rFonts w:hint="default"/>
+          <w:sz w:val="24"/>
+          <w:szCs w:val="24"/>
+          <w:vertAlign w:val="baseline"/>
+          <w:lang w:val="pl-PL"/>
+        </w:rPr>
+        <w:t>-29000</w:t>
+      </w:r>
+    </w:p>
+    <w:p>
+      <w:pPr>
+        <w:numPr>
+          <w:ilvl w:val="0"/>
+          <w:numId w:val="7"/>
+        </w:numPr>
+        <w:tabs>
+          <w:tab w:val="left" w:pos="425"/>
+        </w:tabs>
+        <w:ind w:left="420" w:leftChars="0"/>
+        <w:rPr>
+          <w:rFonts w:hint="default"/>
+          <w:sz w:val="24"/>
+          <w:szCs w:val="24"/>
+          <w:vertAlign w:val="baseline"/>
+          <w:lang w:val="pl-PL"/>
+        </w:rPr>
+      </w:pPr>
+      <w:r>
+        <w:rPr>
+          <w:rFonts w:hint="default"/>
+          <w:sz w:val="24"/>
+          <w:szCs w:val="24"/>
+          <w:vertAlign w:val="baseline"/>
+          <w:lang w:val="pl-PL"/>
+        </w:rPr>
+        <w:t>-31000</w:t>
+      </w:r>
+    </w:p>
+    <w:p>
+      <w:pPr>
+        <w:numPr>
           <w:numId w:val="0"/>
         </w:numPr>
+        <w:tabs>
+          <w:tab w:val="left" w:pos="425"/>
+        </w:tabs>
+        <w:rPr>
+          <w:rFonts w:hint="default"/>
+          <w:sz w:val="24"/>
+          <w:szCs w:val="24"/>
+          <w:vertAlign w:val="baseline"/>
+          <w:lang w:val="pl-PL"/>
+        </w:rPr>
+        <w:sectPr>
+          <w:type w:val="continuous"/>
+          <w:pgSz w:w="11906" w:h="16838"/>
+          <w:pgMar w:top="1440" w:right="1800" w:bottom="1440" w:left="1800" w:header="720" w:footer="720" w:gutter="0"/>
+          <w:cols w:equalWidth="0" w:num="2">
+            <w:col w:w="3940" w:space="425"/>
+            <w:col w:w="3940"/>
+          </w:cols>
+          <w:docGrid w:linePitch="360" w:charSpace="0"/>
+        </w:sectPr>
+      </w:pPr>
+    </w:p>
+    <w:p>
+      <w:pPr>
+        <w:numPr>
+          <w:ilvl w:val="0"/>
+          <w:numId w:val="0"/>
+        </w:numPr>
         <w:ind w:leftChars="0"/>
         <w:rPr>
           <w:rFonts w:hint="default"/>
@@ -467,7 +1205,6 @@
       </w:pPr>
     </w:p>
     <w:sectPr>
-      <w:headerReference r:id="rId3" w:type="default"/>
       <w:type w:val="continuous"/>
       <w:pgSz w:w="11906" w:h="16838"/>
       <w:pgMar w:top="1440" w:right="1800" w:bottom="1440" w:left="1800" w:header="720" w:footer="720" w:gutter="0"/>
@@ -506,9 +1243,9 @@
 <file path=word/numbering.xml><?xml version="1.0" encoding="utf-8"?>
 <w:numbering xmlns:wpc="http://schemas.microsoft.com/office/word/2010/wordprocessingCanvas" xmlns:mc="http://schemas.openxmlformats.org/markup-compatibility/2006" xmlns:o="urn:schemas-microsoft-com:office:office" xmlns:r="http://schemas.openxmlformats.org/officeDocument/2006/relationships" xmlns:m="http://schemas.openxmlformats.org/officeDocument/2006/math" xmlns:v="urn:schemas-microsoft-com:vml" xmlns:wp14="http://schemas.microsoft.com/office/word/2010/wordprocessingDrawing" xmlns:wp="http://schemas.openxmlformats.org/drawingml/2006/wordprocessingDrawing" xmlns:w10="urn:schemas-microsoft-com:office:word" xmlns:w="http://schemas.openxmlformats.org/wordprocessingml/2006/main" xmlns:w14="http://schemas.microsoft.com/office/word/2010/wordml" xmlns:wpg="http://schemas.microsoft.com/office/word/2010/wordprocessingGroup" xmlns:wpi="http://schemas.microsoft.com/office/word/2010/wordprocessingInk" xmlns:wne="http://schemas.microsoft.com/office/word/2006/wordml" xmlns:wps="http://schemas.microsoft.com/office/word/2010/wordprocessingShape" mc:Ignorable="w14 wp14">
   <w:abstractNum w:abstractNumId="0">
-    <w:nsid w:val="E583E850"/>
+    <w:nsid w:val="8AD6757C"/>
     <w:multiLevelType w:val="singleLevel"/>
-    <w:tmpl w:val="E583E850"/>
+    <w:tmpl w:val="8AD6757C"/>
     <w:lvl w:ilvl="0" w:tentative="0">
       <w:start w:val="1"/>
       <w:numFmt w:val="lowerLetter"/>
@@ -526,9 +1263,321 @@
     </w:lvl>
   </w:abstractNum>
   <w:abstractNum w:abstractNumId="1">
-    <w:nsid w:val="1FDEC574"/>
+    <w:nsid w:val="9B7FCB0D"/>
     <w:multiLevelType w:val="singleLevel"/>
-    <w:tmpl w:val="1FDEC574"/>
+    <w:tmpl w:val="9B7FCB0D"/>
+    <w:lvl w:ilvl="0" w:tentative="0">
+      <w:start w:val="1"/>
+      <w:numFmt w:val="lowerLetter"/>
+      <w:suff w:val="space"/>
+      <w:lvlText w:val="%1)"/>
+      <w:lvlJc w:val="left"/>
+    </w:lvl>
+  </w:abstractNum>
+  <w:abstractNum w:abstractNumId="2">
+    <w:nsid w:val="A31574D2"/>
+    <w:multiLevelType w:val="multilevel"/>
+    <w:tmpl w:val="A31574D2"/>
+    <w:lvl w:ilvl="0" w:tentative="0">
+      <w:start w:val="1"/>
+      <w:numFmt w:val="lowerLetter"/>
+      <w:lvlText w:val="%1)"/>
+      <w:lvlJc w:val="left"/>
+      <w:pPr>
+        <w:tabs>
+          <w:tab w:val="left" w:pos="425"/>
+        </w:tabs>
+        <w:ind w:left="425" w:leftChars="0" w:hanging="425" w:firstLineChars="0"/>
+      </w:pPr>
+      <w:rPr>
+        <w:rFonts w:hint="default"/>
+      </w:rPr>
+    </w:lvl>
+    <w:lvl w:ilvl="1" w:tentative="0">
+      <w:start w:val="1"/>
+      <w:numFmt w:val="lowerLetter"/>
+      <w:lvlText w:val="%2)"/>
+      <w:lvlJc w:val="left"/>
+      <w:pPr>
+        <w:tabs>
+          <w:tab w:val="left" w:pos="840"/>
+        </w:tabs>
+        <w:ind w:left="840" w:leftChars="0" w:hanging="420" w:firstLineChars="0"/>
+      </w:pPr>
+      <w:rPr>
+        <w:rFonts w:hint="default"/>
+      </w:rPr>
+    </w:lvl>
+    <w:lvl w:ilvl="2" w:tentative="0">
+      <w:start w:val="1"/>
+      <w:numFmt w:val="lowerRoman"/>
+      <w:lvlText w:val="%3."/>
+      <w:lvlJc w:val="left"/>
+      <w:pPr>
+        <w:tabs>
+          <w:tab w:val="left" w:pos="1260"/>
+        </w:tabs>
+        <w:ind w:left="1260" w:leftChars="0" w:hanging="420" w:firstLineChars="0"/>
+      </w:pPr>
+      <w:rPr>
+        <w:rFonts w:hint="default"/>
+      </w:rPr>
+    </w:lvl>
+    <w:lvl w:ilvl="3" w:tentative="0">
+      <w:start w:val="1"/>
+      <w:numFmt w:val="decimal"/>
+      <w:lvlText w:val="%4."/>
+      <w:lvlJc w:val="left"/>
+      <w:pPr>
+        <w:tabs>
+          <w:tab w:val="left" w:pos="1680"/>
+        </w:tabs>
+        <w:ind w:left="1680" w:leftChars="0" w:hanging="420" w:firstLineChars="0"/>
+      </w:pPr>
+      <w:rPr>
+        <w:rFonts w:hint="default"/>
+      </w:rPr>
+    </w:lvl>
+    <w:lvl w:ilvl="4" w:tentative="0">
+      <w:start w:val="1"/>
+      <w:numFmt w:val="lowerLetter"/>
+      <w:lvlText w:val="%5)"/>
+      <w:lvlJc w:val="left"/>
+      <w:pPr>
+        <w:tabs>
+          <w:tab w:val="left" w:pos="2100"/>
+        </w:tabs>
+        <w:ind w:left="2100" w:leftChars="0" w:hanging="420" w:firstLineChars="0"/>
+      </w:pPr>
+      <w:rPr>
+        <w:rFonts w:hint="default"/>
+      </w:rPr>
+    </w:lvl>
+    <w:lvl w:ilvl="5" w:tentative="0">
+      <w:start w:val="1"/>
+      <w:numFmt w:val="lowerRoman"/>
+      <w:lvlText w:val="%6."/>
+      <w:lvlJc w:val="left"/>
+      <w:pPr>
+        <w:tabs>
+          <w:tab w:val="left" w:pos="2520"/>
+        </w:tabs>
+        <w:ind w:left="2520" w:leftChars="0" w:hanging="420" w:firstLineChars="0"/>
+      </w:pPr>
+      <w:rPr>
+        <w:rFonts w:hint="default"/>
+      </w:rPr>
+    </w:lvl>
+    <w:lvl w:ilvl="6" w:tentative="0">
+      <w:start w:val="1"/>
+      <w:numFmt w:val="decimal"/>
+      <w:lvlText w:val="%7."/>
+      <w:lvlJc w:val="left"/>
+      <w:pPr>
+        <w:tabs>
+          <w:tab w:val="left" w:pos="2940"/>
+        </w:tabs>
+        <w:ind w:left="2940" w:leftChars="0" w:hanging="420" w:firstLineChars="0"/>
+      </w:pPr>
+      <w:rPr>
+        <w:rFonts w:hint="default"/>
+      </w:rPr>
+    </w:lvl>
+    <w:lvl w:ilvl="7" w:tentative="0">
+      <w:start w:val="1"/>
+      <w:numFmt w:val="lowerLetter"/>
+      <w:lvlText w:val="%8)"/>
+      <w:lvlJc w:val="left"/>
+      <w:pPr>
+        <w:tabs>
+          <w:tab w:val="left" w:pos="3360"/>
+        </w:tabs>
+        <w:ind w:left="3360" w:leftChars="0" w:hanging="420" w:firstLineChars="0"/>
+      </w:pPr>
+      <w:rPr>
+        <w:rFonts w:hint="default"/>
+      </w:rPr>
+    </w:lvl>
+    <w:lvl w:ilvl="8" w:tentative="0">
+      <w:start w:val="1"/>
+      <w:numFmt w:val="lowerRoman"/>
+      <w:lvlText w:val="%9."/>
+      <w:lvlJc w:val="left"/>
+      <w:pPr>
+        <w:tabs>
+          <w:tab w:val="left" w:pos="3780"/>
+        </w:tabs>
+        <w:ind w:left="3780" w:leftChars="0" w:hanging="420" w:firstLineChars="0"/>
+      </w:pPr>
+      <w:rPr>
+        <w:rFonts w:hint="default"/>
+      </w:rPr>
+    </w:lvl>
+  </w:abstractNum>
+  <w:abstractNum w:abstractNumId="3">
+    <w:nsid w:val="CD2197CA"/>
+    <w:multiLevelType w:val="singleLevel"/>
+    <w:tmpl w:val="CD2197CA"/>
+    <w:lvl w:ilvl="0" w:tentative="0">
+      <w:start w:val="1"/>
+      <w:numFmt w:val="lowerLetter"/>
+      <w:lvlText w:val="%1)"/>
+      <w:lvlJc w:val="left"/>
+      <w:pPr>
+        <w:tabs>
+          <w:tab w:val="left" w:pos="425"/>
+        </w:tabs>
+        <w:ind w:left="425" w:leftChars="0" w:hanging="425" w:firstLineChars="0"/>
+      </w:pPr>
+      <w:rPr>
+        <w:rFonts w:hint="default"/>
+      </w:rPr>
+    </w:lvl>
+  </w:abstractNum>
+  <w:abstractNum w:abstractNumId="4">
+    <w:nsid w:val="E83D73B6"/>
+    <w:multiLevelType w:val="multilevel"/>
+    <w:tmpl w:val="E83D73B6"/>
+    <w:lvl w:ilvl="0" w:tentative="0">
+      <w:start w:val="1"/>
+      <w:numFmt w:val="lowerLetter"/>
+      <w:lvlText w:val="%1)"/>
+      <w:lvlJc w:val="left"/>
+      <w:pPr>
+        <w:tabs>
+          <w:tab w:val="left" w:pos="425"/>
+        </w:tabs>
+        <w:ind w:left="425" w:leftChars="0" w:hanging="425" w:firstLineChars="0"/>
+      </w:pPr>
+      <w:rPr>
+        <w:rFonts w:hint="default"/>
+      </w:rPr>
+    </w:lvl>
+    <w:lvl w:ilvl="1" w:tentative="0">
+      <w:start w:val="1"/>
+      <w:numFmt w:val="lowerLetter"/>
+      <w:lvlText w:val="%2)"/>
+      <w:lvlJc w:val="left"/>
+      <w:pPr>
+        <w:tabs>
+          <w:tab w:val="left" w:pos="840"/>
+        </w:tabs>
+        <w:ind w:left="840" w:leftChars="0" w:hanging="420" w:firstLineChars="0"/>
+      </w:pPr>
+      <w:rPr>
+        <w:rFonts w:hint="default"/>
+      </w:rPr>
+    </w:lvl>
+    <w:lvl w:ilvl="2" w:tentative="0">
+      <w:start w:val="1"/>
+      <w:numFmt w:val="lowerRoman"/>
+      <w:lvlText w:val="%3."/>
+      <w:lvlJc w:val="left"/>
+      <w:pPr>
+        <w:tabs>
+          <w:tab w:val="left" w:pos="1260"/>
+        </w:tabs>
+        <w:ind w:left="1260" w:leftChars="0" w:hanging="420" w:firstLineChars="0"/>
+      </w:pPr>
+      <w:rPr>
+        <w:rFonts w:hint="default"/>
+      </w:rPr>
+    </w:lvl>
+    <w:lvl w:ilvl="3" w:tentative="0">
+      <w:start w:val="1"/>
+      <w:numFmt w:val="decimal"/>
+      <w:lvlText w:val="%4."/>
+      <w:lvlJc w:val="left"/>
+      <w:pPr>
+        <w:tabs>
+          <w:tab w:val="left" w:pos="1680"/>
+        </w:tabs>
+        <w:ind w:left="1680" w:leftChars="0" w:hanging="420" w:firstLineChars="0"/>
+      </w:pPr>
+      <w:rPr>
+        <w:rFonts w:hint="default"/>
+      </w:rPr>
+    </w:lvl>
+    <w:lvl w:ilvl="4" w:tentative="0">
+      <w:start w:val="1"/>
+      <w:numFmt w:val="lowerLetter"/>
+      <w:lvlText w:val="%5)"/>
+      <w:lvlJc w:val="left"/>
+      <w:pPr>
+        <w:tabs>
+          <w:tab w:val="left" w:pos="2100"/>
+        </w:tabs>
+        <w:ind w:left="2100" w:leftChars="0" w:hanging="420" w:firstLineChars="0"/>
+      </w:pPr>
+      <w:rPr>
+        <w:rFonts w:hint="default"/>
+      </w:rPr>
+    </w:lvl>
+    <w:lvl w:ilvl="5" w:tentative="0">
+      <w:start w:val="1"/>
+      <w:numFmt w:val="lowerRoman"/>
+      <w:lvlText w:val="%6."/>
+      <w:lvlJc w:val="left"/>
+      <w:pPr>
+        <w:tabs>
+          <w:tab w:val="left" w:pos="2520"/>
+        </w:tabs>
+        <w:ind w:left="2520" w:leftChars="0" w:hanging="420" w:firstLineChars="0"/>
+      </w:pPr>
+      <w:rPr>
+        <w:rFonts w:hint="default"/>
+      </w:rPr>
+    </w:lvl>
+    <w:lvl w:ilvl="6" w:tentative="0">
+      <w:start w:val="1"/>
+      <w:numFmt w:val="decimal"/>
+      <w:lvlText w:val="%7."/>
+      <w:lvlJc w:val="left"/>
+      <w:pPr>
+        <w:tabs>
+          <w:tab w:val="left" w:pos="2940"/>
+        </w:tabs>
+        <w:ind w:left="2940" w:leftChars="0" w:hanging="420" w:firstLineChars="0"/>
+      </w:pPr>
+      <w:rPr>
+        <w:rFonts w:hint="default"/>
+      </w:rPr>
+    </w:lvl>
+    <w:lvl w:ilvl="7" w:tentative="0">
+      <w:start w:val="1"/>
+      <w:numFmt w:val="lowerLetter"/>
+      <w:lvlText w:val="%8)"/>
+      <w:lvlJc w:val="left"/>
+      <w:pPr>
+        <w:tabs>
+          <w:tab w:val="left" w:pos="3360"/>
+        </w:tabs>
+        <w:ind w:left="3360" w:leftChars="0" w:hanging="420" w:firstLineChars="0"/>
+      </w:pPr>
+      <w:rPr>
+        <w:rFonts w:hint="default"/>
+      </w:rPr>
+    </w:lvl>
+    <w:lvl w:ilvl="8" w:tentative="0">
+      <w:start w:val="1"/>
+      <w:numFmt w:val="lowerRoman"/>
+      <w:lvlText w:val="%9."/>
+      <w:lvlJc w:val="left"/>
+      <w:pPr>
+        <w:tabs>
+          <w:tab w:val="left" w:pos="3780"/>
+        </w:tabs>
+        <w:ind w:left="3780" w:leftChars="0" w:hanging="420" w:firstLineChars="0"/>
+      </w:pPr>
+      <w:rPr>
+        <w:rFonts w:hint="default"/>
+      </w:rPr>
+    </w:lvl>
+  </w:abstractNum>
+  <w:abstractNum w:abstractNumId="5">
+    <w:nsid w:val="2DAE1241"/>
+    <w:multiLevelType w:val="singleLevel"/>
+    <w:tmpl w:val="2DAE1241"/>
     <w:lvl w:ilvl="0" w:tentative="0">
       <w:start w:val="1"/>
       <w:numFmt w:val="decimal"/>
@@ -545,11 +1594,46 @@
       </w:rPr>
     </w:lvl>
   </w:abstractNum>
+  <w:abstractNum w:abstractNumId="6">
+    <w:nsid w:val="37E1D872"/>
+    <w:multiLevelType w:val="singleLevel"/>
+    <w:tmpl w:val="37E1D872"/>
+    <w:lvl w:ilvl="0" w:tentative="0">
+      <w:start w:val="1"/>
+      <w:numFmt w:val="lowerLetter"/>
+      <w:lvlText w:val="%1)"/>
+      <w:lvlJc w:val="left"/>
+      <w:pPr>
+        <w:tabs>
+          <w:tab w:val="left" w:pos="425"/>
+        </w:tabs>
+        <w:ind w:left="425" w:leftChars="0" w:hanging="425" w:firstLineChars="0"/>
+      </w:pPr>
+      <w:rPr>
+        <w:rFonts w:hint="default"/>
+      </w:rPr>
+    </w:lvl>
+  </w:abstractNum>
   <w:num w:numId="1">
-    <w:abstractNumId w:val="1"/>
+    <w:abstractNumId w:val="5"/>
   </w:num>
   <w:num w:numId="2">
+    <w:abstractNumId w:val="6"/>
+  </w:num>
+  <w:num w:numId="3">
     <w:abstractNumId w:val="0"/>
+  </w:num>
+  <w:num w:numId="4">
+    <w:abstractNumId w:val="3"/>
+  </w:num>
+  <w:num w:numId="5">
+    <w:abstractNumId w:val="2"/>
+  </w:num>
+  <w:num w:numId="6">
+    <w:abstractNumId w:val="4"/>
+  </w:num>
+  <w:num w:numId="7">
+    <w:abstractNumId w:val="1"/>
   </w:num>
 </w:numbering>
 </file>
@@ -1142,6 +2226,12 @@
     <customSectPr/>
     <customSectPr/>
     <customSectPr/>
+    <customSectPr/>
+    <customSectPr/>
+    <customSectPr/>
+    <customSectPr/>
+    <customSectPr/>
+    <customSectPr/>
   </customSectProps>
 </s:customData>
 </file>
